--- a/09-DefensiveProgramming/09-DefensiveProgramming.docx
+++ b/09-DefensiveProgramming/09-DefensiveProgramming.docx
@@ -73,7 +73,31 @@
         <w:t>48</w:t>
       </w:r>
       <w:r>
-        <w:t xml:space="preserve"> na kanale „Introduction to Computer Science and Programming Using Python (MIT)”.</w:t>
+        <w:t xml:space="preserve"> na kanale „</w:t>
+      </w:r>
+      <w:proofErr w:type="spellStart"/>
+      <w:r>
+        <w:t>Introduction</w:t>
+      </w:r>
+      <w:proofErr w:type="spellEnd"/>
+      <w:r>
+        <w:t xml:space="preserve"> to </w:t>
+      </w:r>
+      <w:proofErr w:type="spellStart"/>
+      <w:r>
+        <w:t>Computer</w:t>
+      </w:r>
+      <w:proofErr w:type="spellEnd"/>
+      <w:r>
+        <w:t xml:space="preserve"> Science and Programming Using </w:t>
+      </w:r>
+      <w:proofErr w:type="spellStart"/>
+      <w:r>
+        <w:t>Python</w:t>
+      </w:r>
+      <w:proofErr w:type="spellEnd"/>
+      <w:r>
+        <w:t xml:space="preserve"> (MIT)”.</w:t>
       </w:r>
     </w:p>
     <w:p>
@@ -107,14 +131,25 @@
         <w:t>i</w:t>
       </w:r>
       <w:r>
-        <w:t xml:space="preserve">ałami dotyczącymi obsługi </w:t>
+        <w:t xml:space="preserve">ałami dotyczącymi </w:t>
+      </w:r>
+      <w:r>
+        <w:t xml:space="preserve">błędów oraz </w:t>
+      </w:r>
+      <w:r>
+        <w:t xml:space="preserve">obsługi </w:t>
       </w:r>
       <w:r>
         <w:t xml:space="preserve">i zgłaszania </w:t>
       </w:r>
       <w:r>
-        <w:t>wyjątków w języku Python</w:t>
-      </w:r>
+        <w:t xml:space="preserve">wyjątków w języku </w:t>
+      </w:r>
+      <w:proofErr w:type="spellStart"/>
+      <w:r>
+        <w:t>Python</w:t>
+      </w:r>
+      <w:proofErr w:type="spellEnd"/>
     </w:p>
     <w:p>
       <w:pPr>
@@ -130,7 +165,21 @@
           <w:rPr>
             <w:rStyle w:val="Hipercze"/>
           </w:rPr>
-          <w:t>https://docs.python.org/3/tutorial/errors.html#defining-clean-up-actions</w:t>
+          <w:t>http</w:t>
+        </w:r>
+        <w:bookmarkStart w:id="0" w:name="_GoBack"/>
+        <w:bookmarkEnd w:id="0"/>
+        <w:r>
+          <w:rPr>
+            <w:rStyle w:val="Hipercze"/>
+          </w:rPr>
+          <w:t>s</w:t>
+        </w:r>
+        <w:r>
+          <w:rPr>
+            <w:rStyle w:val="Hipercze"/>
+          </w:rPr>
+          <w:t>://docs.python.org/3/tutorial/errors.html</w:t>
         </w:r>
       </w:hyperlink>
       <w:r>
@@ -166,6 +215,129 @@
     </w:p>
     <w:p>
       <w:pPr>
+        <w:pStyle w:val="Zadanie"/>
+      </w:pPr>
+      <w:r>
+        <w:t xml:space="preserve">Napisz program, który wyznaczy rezultat dzielenia dwóch liczb całkowitych. Zastosuj asercję dla </w:t>
+      </w:r>
+      <w:proofErr w:type="gramStart"/>
+      <w:r>
+        <w:t>sprawdzenia,</w:t>
+      </w:r>
+      <w:proofErr w:type="gramEnd"/>
+      <w:r>
+        <w:t xml:space="preserve"> czy mianownik jest różny od zera. Sprawdź działanie programu. Zmień wartość b przypisując 0 i zobacz, jaki będzie rezultat działania programu.</w:t>
+      </w:r>
+    </w:p>
+    <w:p>
+      <w:pPr>
+        <w:pStyle w:val="Zadanie"/>
+        <w:numPr>
+          <w:ilvl w:val="0"/>
+          <w:numId w:val="0"/>
+        </w:numPr>
+        <w:ind w:left="924"/>
+        <w:rPr>
+          <w:rFonts w:ascii="Courier New" w:hAnsi="Courier New" w:cs="Courier New"/>
+          <w:lang w:val="en-US"/>
+        </w:rPr>
+      </w:pPr>
+      <w:r>
+        <w:rPr>
+          <w:rFonts w:ascii="Courier New" w:hAnsi="Courier New" w:cs="Courier New"/>
+          <w:lang w:val="en-US"/>
+        </w:rPr>
+        <w:t>a = 5</w:t>
+      </w:r>
+      <w:r>
+        <w:rPr>
+          <w:rFonts w:ascii="Courier New" w:hAnsi="Courier New" w:cs="Courier New"/>
+          <w:lang w:val="en-US"/>
+        </w:rPr>
+        <w:br/>
+        <w:t>b = 3</w:t>
+      </w:r>
+      <w:r>
+        <w:rPr>
+          <w:rFonts w:ascii="Courier New" w:hAnsi="Courier New" w:cs="Courier New"/>
+          <w:lang w:val="en-US"/>
+        </w:rPr>
+        <w:br/>
+        <w:t xml:space="preserve">assert </w:t>
+      </w:r>
+      <w:proofErr w:type="gramStart"/>
+      <w:r>
+        <w:rPr>
+          <w:rFonts w:ascii="Courier New" w:hAnsi="Courier New" w:cs="Courier New"/>
+          <w:lang w:val="en-US"/>
+        </w:rPr>
+        <w:t>b!=</w:t>
+      </w:r>
+      <w:proofErr w:type="gramEnd"/>
+      <w:r>
+        <w:rPr>
+          <w:rFonts w:ascii="Courier New" w:hAnsi="Courier New" w:cs="Courier New"/>
+          <w:lang w:val="en-US"/>
+        </w:rPr>
+        <w:t>0</w:t>
+      </w:r>
+      <w:r>
+        <w:rPr>
+          <w:rFonts w:ascii="Courier New" w:hAnsi="Courier New" w:cs="Courier New"/>
+          <w:lang w:val="en-US"/>
+        </w:rPr>
+        <w:br/>
+        <w:t>print(f'{a}/{b} = {a/b}')</w:t>
+      </w:r>
+    </w:p>
+    <w:p>
+      <w:pPr>
+        <w:pStyle w:val="Zadanie"/>
+      </w:pPr>
+      <w:r>
+        <w:t xml:space="preserve">W poprzednim programie dokonaj </w:t>
+      </w:r>
+      <w:r>
+        <w:t xml:space="preserve">również </w:t>
+      </w:r>
+      <w:r>
+        <w:t>s</w:t>
+      </w:r>
+      <w:r>
+        <w:t xml:space="preserve">prawdzenia typu wartości zmiennych a i b (wartości całkowite). Wykorzystaj funkcję </w:t>
+      </w:r>
+      <w:proofErr w:type="spellStart"/>
+      <w:r>
+        <w:t>type</w:t>
+      </w:r>
+      <w:proofErr w:type="spellEnd"/>
+      <w:r>
+        <w:t xml:space="preserve">: </w:t>
+      </w:r>
+      <w:proofErr w:type="spellStart"/>
+      <w:r>
+        <w:t>type</w:t>
+      </w:r>
+      <w:proofErr w:type="spellEnd"/>
+      <w:r>
+        <w:t xml:space="preserve">(a) == </w:t>
+      </w:r>
+      <w:proofErr w:type="spellStart"/>
+      <w:r>
+        <w:t>int</w:t>
+      </w:r>
+      <w:proofErr w:type="spellEnd"/>
+    </w:p>
+    <w:p>
+      <w:pPr>
+        <w:pStyle w:val="Zadanie"/>
+      </w:pPr>
+      <w:r>
+        <w:t>Napisz program obliczający wskaźnik BMI. Dane dotyczące wzrostu i wagi odczytaj z klawiatury. Stosując asercje sprawdź, czy wzrost wyrażony w cm jest liczbą całkowitą i mieści się w przedziale &lt;150;220&gt;, natomiast waga wyrażona w kg jest liczbą rzeczywistą i mieści się w przedziale &lt;40.0; 150.0&gt;</w:t>
+      </w:r>
+    </w:p>
+    <w:p>
+      <w:pPr>
         <w:pStyle w:val="Nagwek2"/>
       </w:pPr>
       <w:r>
@@ -174,6 +346,183 @@
     </w:p>
     <w:p>
       <w:pPr>
+        <w:pStyle w:val="Zadanie"/>
+      </w:pPr>
+      <w:r>
+        <w:t xml:space="preserve">Napisz program, który obliczy i wyświetli pierwiastek kwadratowy liczby wprowadzonej z klawiatury. Zastosuj obsługę wyjątków dla </w:t>
+      </w:r>
+      <w:r>
+        <w:t xml:space="preserve">sprawdzenia poprawności wprowadzanych danych (liczba &gt;= 0). Sprawdź działanie programu wprowadzając poprawną liczbę, a także </w:t>
+      </w:r>
+      <w:r>
+        <w:lastRenderedPageBreak/>
+        <w:t>wprowadzając niepoprawną wartość (liczba &lt; 0 lub wartość innego typu, niż liczba). Zaobserwuj, jaki będzie rezultat działania programu</w:t>
+      </w:r>
+      <w:r>
+        <w:t xml:space="preserve"> w każdym z tych przypadków.</w:t>
+      </w:r>
+    </w:p>
+    <w:p>
+      <w:pPr>
+        <w:pStyle w:val="Zadanie"/>
+        <w:numPr>
+          <w:ilvl w:val="0"/>
+          <w:numId w:val="0"/>
+        </w:numPr>
+        <w:ind w:left="924"/>
+        <w:rPr>
+          <w:rFonts w:ascii="Courier New" w:hAnsi="Courier New" w:cs="Courier New"/>
+          <w:lang w:val="en-US"/>
+        </w:rPr>
+      </w:pPr>
+      <w:r>
+        <w:rPr>
+          <w:rFonts w:ascii="Courier New" w:hAnsi="Courier New" w:cs="Courier New"/>
+          <w:lang w:val="en-US"/>
+        </w:rPr>
+        <w:t>import math</w:t>
+      </w:r>
+      <w:r>
+        <w:rPr>
+          <w:rFonts w:ascii="Courier New" w:hAnsi="Courier New" w:cs="Courier New"/>
+          <w:lang w:val="en-US"/>
+        </w:rPr>
+        <w:br/>
+      </w:r>
+      <w:r>
+        <w:rPr>
+          <w:rFonts w:ascii="Courier New" w:hAnsi="Courier New" w:cs="Courier New"/>
+          <w:lang w:val="en-US"/>
+        </w:rPr>
+        <w:br/>
+        <w:t>try:</w:t>
+      </w:r>
+      <w:r>
+        <w:rPr>
+          <w:rFonts w:ascii="Courier New" w:hAnsi="Courier New" w:cs="Courier New"/>
+          <w:lang w:val="en-US"/>
+        </w:rPr>
+        <w:br/>
+        <w:t xml:space="preserve">    number = </w:t>
+      </w:r>
+      <w:proofErr w:type="gramStart"/>
+      <w:r>
+        <w:rPr>
+          <w:rFonts w:ascii="Courier New" w:hAnsi="Courier New" w:cs="Courier New"/>
+          <w:lang w:val="en-US"/>
+        </w:rPr>
+        <w:t>float(</w:t>
+      </w:r>
+      <w:proofErr w:type="gramEnd"/>
+      <w:r>
+        <w:rPr>
+          <w:rFonts w:ascii="Courier New" w:hAnsi="Courier New" w:cs="Courier New"/>
+          <w:lang w:val="en-US"/>
+        </w:rPr>
+        <w:t>input('Enter any number: '))</w:t>
+      </w:r>
+      <w:r>
+        <w:rPr>
+          <w:rFonts w:ascii="Courier New" w:hAnsi="Courier New" w:cs="Courier New"/>
+          <w:lang w:val="en-US"/>
+        </w:rPr>
+        <w:br/>
+        <w:t xml:space="preserve">    print (</w:t>
+      </w:r>
+      <w:proofErr w:type="spellStart"/>
+      <w:r>
+        <w:rPr>
+          <w:rFonts w:ascii="Courier New" w:hAnsi="Courier New" w:cs="Courier New"/>
+          <w:lang w:val="en-US"/>
+        </w:rPr>
+        <w:t>f'sqrt</w:t>
+      </w:r>
+      <w:proofErr w:type="spellEnd"/>
+      <w:r>
+        <w:rPr>
+          <w:rFonts w:ascii="Courier New" w:hAnsi="Courier New" w:cs="Courier New"/>
+          <w:lang w:val="en-US"/>
+        </w:rPr>
+        <w:t>({number}) = {</w:t>
+      </w:r>
+      <w:proofErr w:type="spellStart"/>
+      <w:r>
+        <w:rPr>
+          <w:rFonts w:ascii="Courier New" w:hAnsi="Courier New" w:cs="Courier New"/>
+          <w:lang w:val="en-US"/>
+        </w:rPr>
+        <w:t>math.sqrt</w:t>
+      </w:r>
+      <w:proofErr w:type="spellEnd"/>
+      <w:r>
+        <w:rPr>
+          <w:rFonts w:ascii="Courier New" w:hAnsi="Courier New" w:cs="Courier New"/>
+          <w:lang w:val="en-US"/>
+        </w:rPr>
+        <w:t>(number)}' )</w:t>
+      </w:r>
+      <w:r>
+        <w:rPr>
+          <w:rFonts w:ascii="Courier New" w:hAnsi="Courier New" w:cs="Courier New"/>
+          <w:lang w:val="en-US"/>
+        </w:rPr>
+        <w:br/>
+        <w:t>except:</w:t>
+      </w:r>
+      <w:r>
+        <w:rPr>
+          <w:rFonts w:ascii="Courier New" w:hAnsi="Courier New" w:cs="Courier New"/>
+          <w:lang w:val="en-US"/>
+        </w:rPr>
+        <w:br/>
+        <w:t xml:space="preserve">    print('Please enter a number greater than 0')</w:t>
+      </w:r>
+    </w:p>
+    <w:p>
+      <w:pPr>
+        <w:pStyle w:val="Zadanie"/>
+      </w:pPr>
+      <w:r>
+        <w:t>W grupach 2-3 osobowych, zmodyfikuj powyższy program, aby działał on do momentu wprowadzenia poprawnej liczby większej od 0. Zastosuj obsługę wyjątków oraz instrukcję pętli.</w:t>
+      </w:r>
+    </w:p>
+    <w:p>
+      <w:pPr>
+        <w:pStyle w:val="Zadanie"/>
+      </w:pPr>
+      <w:r>
+        <w:t>Napisz program, który wyświetli zawartość pliku NoEducation.txt. Uwzględnij sytuację wyjątkową (brak pliku lub jego niepoprawne otwarcie). Zastosuj o</w:t>
+      </w:r>
+      <w:r>
+        <w:t>bsług</w:t>
+      </w:r>
+      <w:r>
+        <w:t>ę</w:t>
+      </w:r>
+      <w:r>
+        <w:t xml:space="preserve"> </w:t>
+      </w:r>
+      <w:r>
+        <w:t xml:space="preserve">wyjątków </w:t>
+      </w:r>
+    </w:p>
+    <w:p>
+      <w:pPr>
+        <w:pStyle w:val="Zadanie"/>
+      </w:pPr>
+      <w:proofErr w:type="spellStart"/>
+      <w:r>
+        <w:t>IOError</w:t>
+      </w:r>
+      <w:proofErr w:type="spellEnd"/>
+    </w:p>
+    <w:p>
+      <w:pPr>
+        <w:pStyle w:val="Zadanie"/>
+      </w:pPr>
+    </w:p>
+    <w:p>
+      <w:pPr>
         <w:pStyle w:val="Nagwek2"/>
       </w:pPr>
       <w:r>
@@ -196,37 +545,11 @@
         <w:pStyle w:val="Zadanie"/>
       </w:pPr>
       <w:r>
-        <w:t>Zadanie z asercjami – jest fragment programu – trzeba wstawić asercje – zobacz przykłady w internecie</w:t>
-      </w:r>
-    </w:p>
-    <w:p>
-      <w:pPr>
-        <w:pStyle w:val="Zadanie"/>
-      </w:pPr>
-      <w:r>
-        <w:t>Może drugie zadanie jak powyżej.</w:t>
-      </w:r>
-    </w:p>
-    <w:p>
-      <w:pPr>
-        <w:pStyle w:val="Zadanie"/>
-      </w:pPr>
-      <w:r>
-        <w:t>Zadanie na obsługę dowolnego wyjątku</w:t>
-      </w:r>
-    </w:p>
-    <w:p>
-      <w:pPr>
-        <w:pStyle w:val="Zadanie"/>
-      </w:pPr>
-      <w:r>
         <w:t>Zadanie na obsługę wyjątku już istniejącego</w:t>
       </w:r>
       <w:r>
         <w:t xml:space="preserve"> np. niezgodny typ lub brak pliku do otwarcia</w:t>
       </w:r>
-      <w:bookmarkStart w:id="0" w:name="_GoBack"/>
-      <w:bookmarkEnd w:id="0"/>
     </w:p>
     <w:p>
       <w:pPr>
@@ -569,6 +892,36 @@
   <w:num w:numId="2">
     <w:abstractNumId w:val="1"/>
   </w:num>
+  <w:num w:numId="3">
+    <w:abstractNumId w:val="1"/>
+    <w:lvlOverride w:ilvl="0">
+      <w:startOverride w:val="1"/>
+    </w:lvlOverride>
+    <w:lvlOverride w:ilvl="1">
+      <w:startOverride w:val="1"/>
+    </w:lvlOverride>
+    <w:lvlOverride w:ilvl="2">
+      <w:startOverride w:val="1"/>
+    </w:lvlOverride>
+    <w:lvlOverride w:ilvl="3">
+      <w:startOverride w:val="1"/>
+    </w:lvlOverride>
+    <w:lvlOverride w:ilvl="4">
+      <w:startOverride w:val="1"/>
+    </w:lvlOverride>
+    <w:lvlOverride w:ilvl="5">
+      <w:startOverride w:val="1"/>
+    </w:lvlOverride>
+    <w:lvlOverride w:ilvl="6">
+      <w:startOverride w:val="1"/>
+    </w:lvlOverride>
+    <w:lvlOverride w:ilvl="7">
+      <w:startOverride w:val="1"/>
+    </w:lvlOverride>
+    <w:lvlOverride w:ilvl="8">
+      <w:startOverride w:val="1"/>
+    </w:lvlOverride>
+  </w:num>
   <w:numIdMacAtCleanup w:val="2"/>
 </w:numbering>
 </file>
@@ -590,7 +943,7 @@
       </w:pPr>
     </w:pPrDefault>
   </w:docDefaults>
-  <w:latentStyles w:defLockedState="0" w:defUIPriority="99" w:defSemiHidden="0" w:defUnhideWhenUsed="0" w:defQFormat="0" w:count="377">
+  <w:latentStyles w:defLockedState="0" w:defUIPriority="99" w:defSemiHidden="0" w:defUnhideWhenUsed="0" w:defQFormat="0" w:count="376">
     <w:lsdException w:name="Normal" w:uiPriority="0" w:qFormat="1"/>
     <w:lsdException w:name="heading 1" w:uiPriority="9" w:qFormat="1"/>
     <w:lsdException w:name="heading 2" w:semiHidden="1" w:uiPriority="9" w:unhideWhenUsed="1" w:qFormat="1"/>
@@ -967,7 +1320,6 @@
     <w:lsdException w:name="Hashtag" w:semiHidden="1" w:unhideWhenUsed="1"/>
     <w:lsdException w:name="Unresolved Mention" w:semiHidden="1" w:unhideWhenUsed="1"/>
     <w:lsdException w:name="Smart Link" w:semiHidden="1" w:unhideWhenUsed="1"/>
-    <w:lsdException w:name="Smart Link Error" w:semiHidden="1" w:unhideWhenUsed="1"/>
   </w:latentStyles>
   <w:style w:type="paragraph" w:default="1" w:styleId="Normalny">
     <w:name w:val="Normal"/>
@@ -1730,7 +2082,7 @@
 </file>
 
 <file path=customXml/itemProps1.xml><?xml version="1.0" encoding="utf-8"?>
-<ds:datastoreItem xmlns:ds="http://schemas.openxmlformats.org/officeDocument/2006/customXml" ds:itemID="{C98D755A-2CA9-4E13-A56E-3D01FAAAEF54}">
+<ds:datastoreItem xmlns:ds="http://schemas.openxmlformats.org/officeDocument/2006/customXml" ds:itemID="{42831E5B-B584-47FA-B9A0-51FB30DA298C}">
   <ds:schemaRefs>
     <ds:schemaRef ds:uri="http://schemas.openxmlformats.org/officeDocument/2006/bibliography"/>
   </ds:schemaRefs>
